--- a/1.5/Software Development Unit 1, 1.5.docx
+++ b/1.5/Software Development Unit 1, 1.5.docx
@@ -8,10 +8,7 @@
         <w:jc w:val="both"/>
       </w:pPr>
       <w:r>
-        <w:t>Software Development Unit 1, 1.</w:t>
-      </w:r>
-      <w:r>
-        <w:t>5</w:t>
+        <w:t>Software Development Unit 1, 1.5</w:t>
       </w:r>
     </w:p>
     <w:p>
@@ -184,8 +181,8 @@
       </w:tblPr>
       <w:tblGrid>
         <w:gridCol w:w="1980"/>
-        <w:gridCol w:w="2126"/>
-        <w:gridCol w:w="5103"/>
+        <w:gridCol w:w="2410"/>
+        <w:gridCol w:w="4819"/>
         <w:gridCol w:w="1247"/>
         <w:gridCol w:w="4707"/>
       </w:tblGrid>
@@ -216,7 +213,7 @@
         </w:tc>
         <w:tc>
           <w:tcPr>
-            <w:tcW w:w="2126" w:type="dxa"/>
+            <w:tcW w:w="2410" w:type="dxa"/>
             <w:shd w:val="clear" w:color="auto" w:fill="0070C0"/>
           </w:tcPr>
           <w:p>
@@ -240,7 +237,7 @@
         </w:tc>
         <w:tc>
           <w:tcPr>
-            <w:tcW w:w="5103" w:type="dxa"/>
+            <w:tcW w:w="4819" w:type="dxa"/>
             <w:shd w:val="clear" w:color="auto" w:fill="0070C0"/>
           </w:tcPr>
           <w:p>
@@ -334,17 +331,69 @@
         </w:tc>
         <w:tc>
           <w:tcPr>
-            <w:tcW w:w="2126" w:type="dxa"/>
+            <w:tcW w:w="2410" w:type="dxa"/>
           </w:tcPr>
           <w:p>
             <w:r>
               <w:t>GIMP</w:t>
             </w:r>
           </w:p>
-        </w:tc>
-        <w:tc>
-          <w:tcPr>
-            <w:tcW w:w="5103" w:type="dxa"/>
+          <w:p/>
+          <w:p>
+            <w:r>
+              <w:t>Alternatives:</w:t>
+            </w:r>
+          </w:p>
+          <w:p>
+            <w:pPr>
+              <w:rPr>
+                <w:i/>
+                <w:iCs/>
+              </w:rPr>
+            </w:pPr>
+            <w:r>
+              <w:rPr>
+                <w:i/>
+                <w:iCs/>
+              </w:rPr>
+              <w:t>Adobe Photoshop</w:t>
+            </w:r>
+          </w:p>
+          <w:p>
+            <w:pPr>
+              <w:rPr>
+                <w:i/>
+                <w:iCs/>
+              </w:rPr>
+            </w:pPr>
+            <w:r>
+              <w:rPr>
+                <w:i/>
+                <w:iCs/>
+              </w:rPr>
+              <w:t>Corel Draw</w:t>
+            </w:r>
+          </w:p>
+          <w:p>
+            <w:pPr>
+              <w:rPr>
+                <w:i/>
+                <w:iCs/>
+              </w:rPr>
+            </w:pPr>
+            <w:r>
+              <w:rPr>
+                <w:i/>
+                <w:iCs/>
+              </w:rPr>
+              <w:t>Inkscape</w:t>
+            </w:r>
+          </w:p>
+          <w:p/>
+        </w:tc>
+        <w:tc>
+          <w:tcPr>
+            <w:tcW w:w="4819" w:type="dxa"/>
           </w:tcPr>
           <w:p>
             <w:pPr>
@@ -427,17 +476,38 @@
         </w:tc>
         <w:tc>
           <w:tcPr>
-            <w:tcW w:w="2126" w:type="dxa"/>
+            <w:tcW w:w="2410" w:type="dxa"/>
           </w:tcPr>
           <w:p>
             <w:r>
               <w:t>Google Slides</w:t>
             </w:r>
           </w:p>
-        </w:tc>
-        <w:tc>
-          <w:tcPr>
-            <w:tcW w:w="5103" w:type="dxa"/>
+          <w:p/>
+          <w:p>
+            <w:r>
+              <w:t>Alternatives:</w:t>
+            </w:r>
+          </w:p>
+          <w:p>
+            <w:pPr>
+              <w:rPr>
+                <w:i/>
+                <w:iCs/>
+              </w:rPr>
+            </w:pPr>
+            <w:r>
+              <w:rPr>
+                <w:i/>
+                <w:iCs/>
+              </w:rPr>
+              <w:t>MS PowerPoint</w:t>
+            </w:r>
+          </w:p>
+        </w:tc>
+        <w:tc>
+          <w:tcPr>
+            <w:tcW w:w="4819" w:type="dxa"/>
           </w:tcPr>
           <w:p>
             <w:r>
@@ -513,17 +583,38 @@
         </w:tc>
         <w:tc>
           <w:tcPr>
-            <w:tcW w:w="2126" w:type="dxa"/>
+            <w:tcW w:w="2410" w:type="dxa"/>
           </w:tcPr>
           <w:p>
             <w:r>
               <w:t>Visual Studio</w:t>
             </w:r>
           </w:p>
-        </w:tc>
-        <w:tc>
-          <w:tcPr>
-            <w:tcW w:w="5103" w:type="dxa"/>
+          <w:p/>
+          <w:p>
+            <w:r>
+              <w:t>Alternatives:</w:t>
+            </w:r>
+          </w:p>
+          <w:p>
+            <w:pPr>
+              <w:rPr>
+                <w:i/>
+                <w:iCs/>
+              </w:rPr>
+            </w:pPr>
+            <w:r>
+              <w:rPr>
+                <w:i/>
+                <w:iCs/>
+              </w:rPr>
+              <w:t>Notepad</w:t>
+            </w:r>
+          </w:p>
+        </w:tc>
+        <w:tc>
+          <w:tcPr>
+            <w:tcW w:w="4819" w:type="dxa"/>
           </w:tcPr>
           <w:p>
             <w:pPr>
@@ -546,6 +637,7 @@
               </w:numPr>
             </w:pPr>
             <w:r>
+              <w:lastRenderedPageBreak/>
               <w:t>Minimum of 4 GB of RAM</w:t>
             </w:r>
           </w:p>
@@ -558,11 +650,7 @@
               </w:numPr>
             </w:pPr>
             <w:r>
-              <w:lastRenderedPageBreak/>
-              <w:t>Hard disk space: Minimum of 850 MB up to 210 GB of available space, depending on features installed</w:t>
-            </w:r>
-            <w:r>
-              <w:t>.</w:t>
+              <w:t>Hard disk space: Minimum of 850 MB up to 210 GB of available space, depending on features installed.</w:t>
             </w:r>
           </w:p>
           <w:p>
@@ -574,10 +662,7 @@
               </w:numPr>
             </w:pPr>
             <w:r>
-              <w:t>Video card that supports a minimum display resolution of WXGA (1366 by 768</w:t>
-            </w:r>
-            <w:r>
-              <w:t>)</w:t>
+              <w:t>Video card that supports a minimum display resolution of WXGA (1366 by 768)</w:t>
             </w:r>
           </w:p>
         </w:tc>
@@ -604,7 +689,17 @@
               <w:t xml:space="preserve"> for HTML and CSS</w:t>
             </w:r>
             <w:r>
-              <w:t xml:space="preserve">. If I were to use just Notepad for instance, I wouldn’t be able to find the issue as quickly. </w:t>
+              <w:t xml:space="preserve">. </w:t>
+            </w:r>
+          </w:p>
+          <w:p/>
+          <w:p>
+            <w:r>
+              <w:lastRenderedPageBreak/>
+              <w:t>If I were to use Notepad</w:t>
+            </w:r>
+            <w:r>
+              <w:t>, end tags wouldn’t auto type for me the same way that Visual Studio does. I also like that VS can indent the coding accordingly so I can see my opening and closing tags clearly, which helps.</w:t>
             </w:r>
           </w:p>
         </w:tc>
@@ -625,7 +720,7 @@
         </w:tc>
         <w:tc>
           <w:tcPr>
-            <w:tcW w:w="2126" w:type="dxa"/>
+            <w:tcW w:w="2410" w:type="dxa"/>
           </w:tcPr>
           <w:p>
             <w:r>
@@ -635,7 +730,7 @@
         </w:tc>
         <w:tc>
           <w:tcPr>
-            <w:tcW w:w="5103" w:type="dxa"/>
+            <w:tcW w:w="4819" w:type="dxa"/>
           </w:tcPr>
           <w:p>
             <w:r>
@@ -649,7 +744,7 @@
           </w:tcPr>
           <w:p>
             <w:r>
-              <w:t>Free to me</w:t>
+              <w:t>Free</w:t>
             </w:r>
           </w:p>
         </w:tc>
@@ -696,7 +791,7 @@
         </w:tc>
         <w:tc>
           <w:tcPr>
-            <w:tcW w:w="2126" w:type="dxa"/>
+            <w:tcW w:w="2410" w:type="dxa"/>
           </w:tcPr>
           <w:p>
             <w:r>
@@ -704,10 +799,46 @@
             </w:r>
           </w:p>
           <w:p/>
-        </w:tc>
-        <w:tc>
-          <w:tcPr>
-            <w:tcW w:w="5103" w:type="dxa"/>
+          <w:p>
+            <w:r>
+              <w:t>Alternatives:</w:t>
+            </w:r>
+          </w:p>
+          <w:p>
+            <w:pPr>
+              <w:rPr>
+                <w:i/>
+                <w:iCs/>
+              </w:rPr>
+            </w:pPr>
+            <w:r>
+              <w:rPr>
+                <w:i/>
+                <w:iCs/>
+              </w:rPr>
+              <w:t>Firefox</w:t>
+            </w:r>
+          </w:p>
+          <w:p>
+            <w:pPr>
+              <w:rPr>
+                <w:i/>
+                <w:iCs/>
+              </w:rPr>
+            </w:pPr>
+            <w:r>
+              <w:rPr>
+                <w:i/>
+                <w:iCs/>
+              </w:rPr>
+              <w:t>Opera</w:t>
+            </w:r>
+          </w:p>
+          <w:p/>
+        </w:tc>
+        <w:tc>
+          <w:tcPr>
+            <w:tcW w:w="4819" w:type="dxa"/>
           </w:tcPr>
           <w:p>
             <w:r>
@@ -755,7 +886,7 @@
         </w:tc>
         <w:tc>
           <w:tcPr>
-            <w:tcW w:w="2126" w:type="dxa"/>
+            <w:tcW w:w="2410" w:type="dxa"/>
           </w:tcPr>
           <w:p>
             <w:r>
@@ -765,7 +896,7 @@
         </w:tc>
         <w:tc>
           <w:tcPr>
-            <w:tcW w:w="5103" w:type="dxa"/>
+            <w:tcW w:w="4819" w:type="dxa"/>
           </w:tcPr>
           <w:p>
             <w:pPr>
@@ -836,7 +967,7 @@
         </w:tc>
         <w:tc>
           <w:tcPr>
-            <w:tcW w:w="2126" w:type="dxa"/>
+            <w:tcW w:w="2410" w:type="dxa"/>
           </w:tcPr>
           <w:p>
             <w:r>
@@ -846,7 +977,7 @@
         </w:tc>
         <w:tc>
           <w:tcPr>
-            <w:tcW w:w="5103" w:type="dxa"/>
+            <w:tcW w:w="4819" w:type="dxa"/>
           </w:tcPr>
           <w:p>
             <w:r>
@@ -898,17 +1029,56 @@
         </w:tc>
         <w:tc>
           <w:tcPr>
-            <w:tcW w:w="2126" w:type="dxa"/>
+            <w:tcW w:w="2410" w:type="dxa"/>
           </w:tcPr>
           <w:p>
             <w:r>
               <w:t>InShot</w:t>
             </w:r>
           </w:p>
-        </w:tc>
-        <w:tc>
-          <w:tcPr>
-            <w:tcW w:w="5103" w:type="dxa"/>
+          <w:p/>
+          <w:p>
+            <w:r>
+              <w:t>Alternatives:</w:t>
+            </w:r>
+          </w:p>
+          <w:p>
+            <w:pPr>
+              <w:rPr>
+                <w:i/>
+                <w:iCs/>
+              </w:rPr>
+            </w:pPr>
+            <w:proofErr w:type="spellStart"/>
+            <w:r>
+              <w:rPr>
+                <w:i/>
+                <w:iCs/>
+              </w:rPr>
+              <w:t>Filmora</w:t>
+            </w:r>
+            <w:proofErr w:type="spellEnd"/>
+          </w:p>
+          <w:p>
+            <w:pPr>
+              <w:rPr>
+                <w:i/>
+                <w:iCs/>
+              </w:rPr>
+            </w:pPr>
+            <w:r>
+              <w:rPr>
+                <w:i/>
+                <w:iCs/>
+              </w:rPr>
+              <w:t>Windows Video Editor</w:t>
+            </w:r>
+          </w:p>
+          <w:p/>
+        </w:tc>
+        <w:tc>
+          <w:tcPr>
+            <w:tcW w:w="4819" w:type="dxa"/>
           </w:tcPr>
           <w:p>
             <w:r>
@@ -955,17 +1125,27 @@
               <w:lastRenderedPageBreak/>
               <w:t xml:space="preserve">edit videos to then upload and share to my personal drive. </w:t>
             </w:r>
+            <w:r>
+              <w:t>Another bonus is that InShot also offers free music, as long as credit is provided in the video itself.</w:t>
+            </w:r>
+            <w:r>
+              <w:t xml:space="preserve"> I don’t have much experience in creating original music, therefore using another </w:t>
+            </w:r>
+            <w:r>
+              <w:t>creator’s</w:t>
+            </w:r>
+            <w:r>
+              <w:t xml:space="preserve"> music with credit will be most appropriate for this situation.</w:t>
+            </w:r>
           </w:p>
           <w:p/>
           <w:p>
             <w:r>
               <w:t xml:space="preserve">If I didn’t decide to use InShot, I could also use Windows Video </w:t>
             </w:r>
-            <w:proofErr w:type="gramStart"/>
-            <w:r>
-              <w:t>Editor  but</w:t>
-            </w:r>
-            <w:proofErr w:type="gramEnd"/>
+            <w:r>
+              <w:t>Editor but</w:t>
+            </w:r>
             <w:r>
               <w:t xml:space="preserve"> it has </w:t>
             </w:r>
@@ -983,6 +1163,111 @@
             </w:r>
             <w:r>
               <w:t>a is another software I have but didn’t think it’s appropriate for this project as Filmora will be more appropriate for heavier video editing.</w:t>
+            </w:r>
+          </w:p>
+        </w:tc>
+      </w:tr>
+      <w:tr>
+        <w:tc>
+          <w:tcPr>
+            <w:tcW w:w="1980" w:type="dxa"/>
+          </w:tcPr>
+          <w:p>
+            <w:pPr>
+              <w:rPr>
+                <w:b/>
+                <w:bCs/>
+              </w:rPr>
+            </w:pPr>
+            <w:r>
+              <w:rPr>
+                <w:b/>
+                <w:bCs/>
+              </w:rPr>
+              <w:lastRenderedPageBreak/>
+              <w:t>File Storage</w:t>
+            </w:r>
+          </w:p>
+        </w:tc>
+        <w:tc>
+          <w:tcPr>
+            <w:tcW w:w="2410" w:type="dxa"/>
+          </w:tcPr>
+          <w:p>
+            <w:r>
+              <w:t>Google Drive</w:t>
+            </w:r>
+          </w:p>
+          <w:p/>
+          <w:p>
+            <w:r>
+              <w:t>Alternatives:</w:t>
+            </w:r>
+          </w:p>
+          <w:p>
+            <w:pPr>
+              <w:rPr>
+                <w:i/>
+                <w:iCs/>
+              </w:rPr>
+            </w:pPr>
+            <w:proofErr w:type="spellStart"/>
+            <w:r>
+              <w:rPr>
+                <w:i/>
+                <w:iCs/>
+              </w:rPr>
+              <w:t>Onedrive</w:t>
+            </w:r>
+            <w:proofErr w:type="spellEnd"/>
+          </w:p>
+          <w:p>
+            <w:r>
+              <w:rPr>
+                <w:i/>
+                <w:iCs/>
+              </w:rPr>
+              <w:t>Dropbox</w:t>
+            </w:r>
+          </w:p>
+        </w:tc>
+        <w:tc>
+          <w:tcPr>
+            <w:tcW w:w="4819" w:type="dxa"/>
+          </w:tcPr>
+          <w:p/>
+        </w:tc>
+        <w:tc>
+          <w:tcPr>
+            <w:tcW w:w="1247" w:type="dxa"/>
+          </w:tcPr>
+          <w:p>
+            <w:r>
+              <w:t>Free or premium for larger storage</w:t>
+            </w:r>
+          </w:p>
+        </w:tc>
+        <w:tc>
+          <w:tcPr>
+            <w:tcW w:w="4707" w:type="dxa"/>
+          </w:tcPr>
+          <w:p>
+            <w:r>
+              <w:t>I use Google drive on multiple devices including my laptop, tablet and phone. This makes it easy to transfer data from one device to another as all my data lives in the cloud. If my laptop crashes and lose my data, I know mine will be safe as it’s all backed up, and this includes my project and this coursework.</w:t>
+            </w:r>
+          </w:p>
+          <w:p/>
+          <w:p>
+            <w:r>
+              <w:t xml:space="preserve">Other alternatives like </w:t>
+            </w:r>
+            <w:proofErr w:type="spellStart"/>
+            <w:r>
+              <w:t>Onedrive</w:t>
+            </w:r>
+            <w:proofErr w:type="spellEnd"/>
+            <w:r>
+              <w:t xml:space="preserve"> and Dropbox work the same way, but I’ve been using Google drive now for so long that I pay a premium of under £2 and get 100GB of cloud space.</w:t>
             </w:r>
           </w:p>
         </w:tc>
